--- a/Tools to use for fast  web developments.docx
+++ b/Tools to use for fast  web developments.docx
@@ -19,7 +19,6 @@
         </w:rPr>
         <w:t xml:space="preserve">Tools to use for </w:t>
       </w:r>
-      <w:proofErr w:type="gramStart"/>
       <w:r>
         <w:rPr>
           <w:b/>
@@ -34,9 +33,8 @@
           <w:sz w:val="44"/>
           <w:szCs w:val="44"/>
         </w:rPr>
-        <w:t xml:space="preserve"> web</w:t>
-      </w:r>
-      <w:proofErr w:type="gramEnd"/>
+        <w:t>web</w:t>
+      </w:r>
       <w:r>
         <w:rPr>
           <w:b/>
@@ -56,12 +54,12 @@
     </w:p>
     <w:p>
       <w:pPr>
-        <w:rPr>
-          <w:b/>
-          <w:sz w:val="44"/>
-          <w:szCs w:val="44"/>
-        </w:rPr>
-      </w:pPr>
+        <w:pStyle w:val="Heading2"/>
+      </w:pPr>
+      <w:r>
+        <w:tab/>
+        <w:t>Colors &amp; Gradient Colors</w:t>
+      </w:r>
     </w:p>
     <w:p>
       <w:pPr>
@@ -114,48 +112,88 @@
           <w:rPr>
             <w:rStyle w:val="Hyperlink"/>
           </w:rPr>
-          <w:t>https://frontendchecklist.io/</w:t>
-        </w:r>
-      </w:hyperlink>
-      <w:r>
-        <w:t xml:space="preserve"> is a tool where can figure out how much we have </w:t>
-      </w:r>
-      <w:r>
-        <w:rPr>
-          <w:color w:val="FF0000"/>
-        </w:rPr>
-        <w:t>learn</w:t>
-      </w:r>
-      <w:r>
-        <w:t xml:space="preserve"> in a single </w:t>
-      </w:r>
-    </w:p>
-    <w:p>
-      <w:pPr>
-        <w:pStyle w:val="ListParagraph"/>
-      </w:pPr>
-      <w:proofErr w:type="gramStart"/>
-      <w:r>
-        <w:t>framework</w:t>
-      </w:r>
-      <w:proofErr w:type="gramEnd"/>
-      <w:r>
-        <w:t xml:space="preserve"> of front end web development.</w:t>
-      </w:r>
-    </w:p>
-    <w:p>
-      <w:pPr>
-        <w:pStyle w:val="ListParagraph"/>
-        <w:numPr>
-          <w:ilvl w:val="0"/>
-          <w:numId w:val="1"/>
-        </w:numPr>
+          <w:t>https://klart.io/colors/</w:t>
+        </w:r>
+      </w:hyperlink>
+      <w:r>
+        <w:t xml:space="preserve"> for choosing </w:t>
+      </w:r>
+      <w:r>
+        <w:rPr>
+          <w:color w:val="FF0000"/>
+        </w:rPr>
+        <w:t>beautiful colors</w:t>
+      </w:r>
+    </w:p>
+    <w:p>
+      <w:pPr>
+        <w:pStyle w:val="ListParagraph"/>
+        <w:numPr>
+          <w:ilvl w:val="0"/>
+          <w:numId w:val="1"/>
+        </w:numPr>
+        <w:rPr>
+          <w:color w:val="FF0000"/>
+        </w:rPr>
       </w:pPr>
       <w:hyperlink r:id="rId8" w:history="1">
         <w:r>
           <w:rPr>
             <w:rStyle w:val="Hyperlink"/>
           </w:rPr>
+          <w:t>https://colorhunt.co/palettes/popular</w:t>
+        </w:r>
+      </w:hyperlink>
+      <w:r>
+        <w:t xml:space="preserve"> for beautiful </w:t>
+      </w:r>
+      <w:r>
+        <w:rPr>
+          <w:color w:val="FF0000"/>
+        </w:rPr>
+        <w:t>combination of colors</w:t>
+      </w:r>
+    </w:p>
+    <w:p>
+      <w:pPr>
+        <w:pStyle w:val="Heading2"/>
+        <w:ind w:left="720"/>
+      </w:pPr>
+    </w:p>
+    <w:p>
+      <w:pPr>
+        <w:pStyle w:val="Heading2"/>
+        <w:ind w:left="720"/>
+      </w:pPr>
+    </w:p>
+    <w:p>
+      <w:pPr>
+        <w:pStyle w:val="Heading2"/>
+        <w:ind w:left="720"/>
+      </w:pPr>
+      <w:r>
+        <w:t>Images</w:t>
+      </w:r>
+      <w:r>
+        <w:t>/illustrators</w:t>
+      </w:r>
+      <w:r>
+        <w:t xml:space="preserve"> &amp; web Designs</w:t>
+      </w:r>
+    </w:p>
+    <w:p>
+      <w:pPr>
+        <w:pStyle w:val="ListParagraph"/>
+        <w:numPr>
+          <w:ilvl w:val="0"/>
+          <w:numId w:val="1"/>
+        </w:numPr>
+      </w:pPr>
+      <w:hyperlink r:id="rId9" w:history="1">
+        <w:r>
+          <w:rPr>
+            <w:rStyle w:val="Hyperlink"/>
+          </w:rPr>
           <w:t>https://www.responsivebreakpoints.com/</w:t>
         </w:r>
       </w:hyperlink>
@@ -177,12 +215,12 @@
           <w:numId w:val="1"/>
         </w:numPr>
       </w:pPr>
-      <w:hyperlink r:id="rId9" w:history="1">
-        <w:r>
-          <w:rPr>
-            <w:rStyle w:val="Hyperlink"/>
-          </w:rPr>
-          <w:t>https://uiverse.io/</w:t>
+      <w:hyperlink r:id="rId10" w:history="1">
+        <w:r>
+          <w:rPr>
+            <w:rStyle w:val="Hyperlink"/>
+          </w:rPr>
+          <w:t>https://bennettfeely.com/clippy/</w:t>
         </w:r>
       </w:hyperlink>
       <w:r>
@@ -192,88 +230,62 @@
         <w:rPr>
           <w:color w:val="FF0000"/>
         </w:rPr>
-        <w:t xml:space="preserve">beautiful </w:t>
+        <w:t>polygons images</w:t>
+      </w:r>
+    </w:p>
+    <w:p>
+      <w:pPr>
+        <w:pStyle w:val="ListParagraph"/>
+        <w:numPr>
+          <w:ilvl w:val="0"/>
+          <w:numId w:val="1"/>
+        </w:numPr>
+      </w:pPr>
+      <w:hyperlink r:id="rId11" w:history="1">
+        <w:r>
+          <w:rPr>
+            <w:rStyle w:val="Hyperlink"/>
+          </w:rPr>
+          <w:t>https://webframe.xyz/</w:t>
+        </w:r>
+      </w:hyperlink>
+      <w:r>
+        <w:t xml:space="preserve"> new i</w:t>
+      </w:r>
+      <w:r>
+        <w:rPr>
+          <w:color w:val="FF0000"/>
+        </w:rPr>
+        <w:t>deas</w:t>
+      </w:r>
+      <w:r>
+        <w:rPr>
+          <w:color w:val="FF0000"/>
+        </w:rPr>
+        <w:t xml:space="preserve"> and design</w:t>
+      </w:r>
+      <w:r>
+        <w:rPr>
+          <w:color w:val="FF0000"/>
+        </w:rPr>
+        <w:t xml:space="preserve"> </w:t>
       </w:r>
       <w:proofErr w:type="spellStart"/>
       <w:r>
         <w:rPr>
           <w:color w:val="FF0000"/>
         </w:rPr>
-        <w:t>css</w:t>
+        <w:t>iamges</w:t>
       </w:r>
       <w:proofErr w:type="spellEnd"/>
       <w:r>
         <w:rPr>
           <w:color w:val="FF0000"/>
         </w:rPr>
-        <w:t xml:space="preserve"> buttons</w:t>
-      </w:r>
-    </w:p>
-    <w:p>
-      <w:pPr>
-        <w:pStyle w:val="ListParagraph"/>
-        <w:numPr>
-          <w:ilvl w:val="0"/>
-          <w:numId w:val="1"/>
-        </w:numPr>
-      </w:pPr>
-      <w:hyperlink r:id="rId10" w:history="1">
-        <w:r>
-          <w:rPr>
-            <w:rStyle w:val="Hyperlink"/>
-          </w:rPr>
-          <w:t>https://bgjar.com/</w:t>
-        </w:r>
-      </w:hyperlink>
-      <w:r>
-        <w:t xml:space="preserve"> free svg</w:t>
-      </w:r>
-      <w:r>
         <w:t xml:space="preserve"> </w:t>
       </w:r>
       <w:r>
-        <w:rPr>
-          <w:color w:val="FF0000"/>
-        </w:rPr>
-        <w:t>awesome backgrounds</w:t>
-      </w:r>
-      <w:r>
-        <w:rPr>
-          <w:color w:val="FF0000"/>
-        </w:rPr>
-        <w:t xml:space="preserve"> animated backgrounds </w:t>
-      </w:r>
-      <w:r>
-        <w:t>etc.</w:t>
-      </w:r>
-    </w:p>
-    <w:p>
-      <w:pPr>
-        <w:pStyle w:val="ListParagraph"/>
-        <w:numPr>
-          <w:ilvl w:val="0"/>
-          <w:numId w:val="1"/>
-        </w:numPr>
-      </w:pPr>
-      <w:hyperlink r:id="rId11" w:history="1">
-        <w:r>
-          <w:rPr>
-            <w:rStyle w:val="Hyperlink"/>
-          </w:rPr>
-          <w:t>https://shadows.brumm.af/</w:t>
-        </w:r>
-      </w:hyperlink>
-      <w:r>
-        <w:t xml:space="preserve">  for making </w:t>
-      </w:r>
-      <w:r>
-        <w:rPr>
-          <w:color w:val="FF0000"/>
-        </w:rPr>
-        <w:t>shadow</w:t>
-      </w:r>
-      <w:r>
-        <w:t xml:space="preserve"> on any element of html.</w:t>
+        <w:t>for making projects</w:t>
       </w:r>
     </w:p>
     <w:p>
@@ -289,46 +301,46 @@
           <w:rPr>
             <w:rStyle w:val="Hyperlink"/>
           </w:rPr>
-          <w:t>https://bennettfeely.com/clippy/</w:t>
-        </w:r>
-      </w:hyperlink>
-      <w:r>
+          <w:t>https://www.remove.bg/</w:t>
+        </w:r>
+      </w:hyperlink>
+      <w:r>
+        <w:rPr>
+          <w:color w:val="000000" w:themeColor="text1"/>
+        </w:rPr>
         <w:t xml:space="preserve"> for </w:t>
       </w:r>
       <w:r>
         <w:rPr>
           <w:color w:val="FF0000"/>
         </w:rPr>
-        <w:t>polygons images</w:t>
-      </w:r>
-    </w:p>
-    <w:p>
-      <w:pPr>
-        <w:pStyle w:val="ListParagraph"/>
-        <w:numPr>
-          <w:ilvl w:val="0"/>
-          <w:numId w:val="1"/>
-        </w:numPr>
-        <w:rPr>
-          <w:color w:val="FF0000"/>
-        </w:rPr>
+        <w:t>removing background of Pic</w:t>
+      </w:r>
+    </w:p>
+    <w:p>
+      <w:pPr>
+        <w:pStyle w:val="ListParagraph"/>
+        <w:numPr>
+          <w:ilvl w:val="0"/>
+          <w:numId w:val="1"/>
+        </w:numPr>
       </w:pPr>
       <w:hyperlink r:id="rId13" w:history="1">
         <w:r>
           <w:rPr>
             <w:rStyle w:val="Hyperlink"/>
           </w:rPr>
-          <w:t>https://getwaves.io/</w:t>
-        </w:r>
-      </w:hyperlink>
-      <w:r>
-        <w:t xml:space="preserve"> for making </w:t>
-      </w:r>
-      <w:r>
-        <w:rPr>
-          <w:color w:val="FF0000"/>
-        </w:rPr>
-        <w:t>awesome waves</w:t>
+          <w:t>https://crop-circle.imageonline.co/</w:t>
+        </w:r>
+      </w:hyperlink>
+      <w:r>
+        <w:t xml:space="preserve"> for</w:t>
+      </w:r>
+      <w:r>
+        <w:rPr>
+          <w:color w:val="FF0000"/>
+        </w:rPr>
+        <w:t xml:space="preserve"> cropping circle image</w:t>
       </w:r>
     </w:p>
     <w:p>
@@ -344,34 +356,52 @@
           <w:rPr>
             <w:rStyle w:val="Hyperlink"/>
           </w:rPr>
-          <w:t>https://keyframes.app/animate/</w:t>
-        </w:r>
-      </w:hyperlink>
-      <w:r>
-        <w:t xml:space="preserve"> </w:t>
-      </w:r>
-      <w:r>
-        <w:t xml:space="preserve"> </w:t>
-      </w:r>
+          <w:t>https://photabay.com/</w:t>
+        </w:r>
+      </w:hyperlink>
+      <w:r>
+        <w:t xml:space="preserve"> for compressing images</w:t>
+      </w:r>
+    </w:p>
+    <w:p>
+      <w:pPr>
+        <w:pStyle w:val="ListParagraph"/>
+        <w:numPr>
+          <w:ilvl w:val="0"/>
+          <w:numId w:val="1"/>
+        </w:numPr>
+      </w:pPr>
+      <w:r>
+        <w:t>https://godly.website/</w:t>
+      </w:r>
+      <w:r>
+        <w:t xml:space="preserve">  web designs</w:t>
+      </w:r>
+    </w:p>
+    <w:p>
+      <w:pPr>
+        <w:pStyle w:val="ListParagraph"/>
+        <w:numPr>
+          <w:ilvl w:val="0"/>
+          <w:numId w:val="1"/>
+        </w:numPr>
+      </w:pPr>
       <w:hyperlink r:id="rId15" w:history="1">
         <w:r>
           <w:rPr>
             <w:rStyle w:val="Hyperlink"/>
           </w:rPr>
-          <w:t>https://animista.net/play/basic/slide-rotate</w:t>
-        </w:r>
-      </w:hyperlink>
-      <w:r>
-        <w:t xml:space="preserve"> </w:t>
-      </w:r>
-      <w:r>
-        <w:t xml:space="preserve">for making </w:t>
-      </w:r>
-      <w:r>
-        <w:rPr>
-          <w:color w:val="FF0000"/>
-        </w:rPr>
-        <w:t>custom animations</w:t>
+          <w:t>https://storyset.com/</w:t>
+        </w:r>
+      </w:hyperlink>
+      <w:r>
+        <w:t xml:space="preserve"> for free </w:t>
+      </w:r>
+      <w:r>
+        <w:rPr>
+          <w:color w:val="FF0000"/>
+        </w:rPr>
+        <w:t>illustrators</w:t>
       </w:r>
     </w:p>
     <w:p>
@@ -387,185 +417,495 @@
           <w:rPr>
             <w:rStyle w:val="Hyperlink"/>
           </w:rPr>
-          <w:t>https://webframe.xyz/</w:t>
-        </w:r>
-      </w:hyperlink>
-      <w:r>
-        <w:t xml:space="preserve"> new i</w:t>
-      </w:r>
-      <w:r>
-        <w:rPr>
-          <w:color w:val="FF0000"/>
-        </w:rPr>
-        <w:t>deas</w:t>
-      </w:r>
-      <w:r>
-        <w:rPr>
-          <w:color w:val="FF0000"/>
-        </w:rPr>
-        <w:t xml:space="preserve"> and design</w:t>
-      </w:r>
-      <w:r>
-        <w:rPr>
-          <w:color w:val="FF0000"/>
-        </w:rPr>
-        <w:t xml:space="preserve"> </w:t>
-      </w:r>
-      <w:proofErr w:type="spellStart"/>
-      <w:r>
-        <w:rPr>
-          <w:color w:val="FF0000"/>
-        </w:rPr>
-        <w:t>iamges</w:t>
-      </w:r>
-      <w:proofErr w:type="spellEnd"/>
-      <w:r>
-        <w:rPr>
-          <w:color w:val="FF0000"/>
-        </w:rPr>
-        <w:t xml:space="preserve"> </w:t>
-      </w:r>
-      <w:r>
-        <w:t>for making projects</w:t>
-      </w:r>
-    </w:p>
-    <w:p>
-      <w:pPr>
-        <w:pStyle w:val="ListParagraph"/>
-        <w:numPr>
-          <w:ilvl w:val="0"/>
-          <w:numId w:val="1"/>
-        </w:numPr>
-      </w:pPr>
-      <w:hyperlink r:id="rId17" w:history="1">
-        <w:r>
-          <w:rPr>
-            <w:rStyle w:val="Hyperlink"/>
-          </w:rPr>
-          <w:t>https://klart.io/colors/</w:t>
-        </w:r>
-      </w:hyperlink>
-      <w:r>
-        <w:t xml:space="preserve"> for choosing </w:t>
-      </w:r>
-      <w:r>
-        <w:rPr>
-          <w:color w:val="FF0000"/>
-        </w:rPr>
-        <w:t>beautiful colors</w:t>
-      </w:r>
-    </w:p>
-    <w:p>
-      <w:pPr>
-        <w:pStyle w:val="ListParagraph"/>
-        <w:numPr>
-          <w:ilvl w:val="0"/>
-          <w:numId w:val="1"/>
-        </w:numPr>
-        <w:rPr>
-          <w:color w:val="FF0000"/>
-        </w:rPr>
-      </w:pPr>
-      <w:hyperlink r:id="rId18" w:history="1">
-        <w:r>
-          <w:rPr>
-            <w:rStyle w:val="Hyperlink"/>
-          </w:rPr>
-          <w:t>https://colorhunt.co/palettes/popular</w:t>
-        </w:r>
-      </w:hyperlink>
-      <w:r>
-        <w:t xml:space="preserve"> for beautiful </w:t>
-      </w:r>
-      <w:r>
-        <w:rPr>
-          <w:color w:val="FF0000"/>
-        </w:rPr>
-        <w:t>combination of colors</w:t>
-      </w:r>
-    </w:p>
-    <w:p>
-      <w:pPr>
-        <w:pStyle w:val="ListParagraph"/>
-        <w:numPr>
-          <w:ilvl w:val="0"/>
-          <w:numId w:val="1"/>
-        </w:numPr>
-      </w:pPr>
-      <w:hyperlink r:id="rId19" w:history="1">
-        <w:r>
-          <w:rPr>
-            <w:rStyle w:val="Hyperlink"/>
-          </w:rPr>
-          <w:t>https://transfonter.org/</w:t>
-        </w:r>
-      </w:hyperlink>
-      <w:r>
-        <w:t xml:space="preserve"> for </w:t>
-      </w:r>
-      <w:r>
-        <w:rPr>
-          <w:color w:val="FF0000"/>
-        </w:rPr>
-        <w:t>generating font</w:t>
-      </w:r>
-    </w:p>
-    <w:p>
-      <w:pPr>
-        <w:pStyle w:val="ListParagraph"/>
-        <w:numPr>
-          <w:ilvl w:val="0"/>
-          <w:numId w:val="1"/>
-        </w:numPr>
-      </w:pPr>
-      <w:hyperlink r:id="rId20" w:history="1">
-        <w:r>
-          <w:rPr>
-            <w:rStyle w:val="Hyperlink"/>
-          </w:rPr>
-          <w:t>https://www.remove.bg/</w:t>
-        </w:r>
-      </w:hyperlink>
-      <w:r>
-        <w:rPr>
-          <w:color w:val="000000" w:themeColor="text1"/>
-        </w:rPr>
-        <w:t xml:space="preserve"> for </w:t>
-      </w:r>
-      <w:r>
-        <w:rPr>
-          <w:color w:val="FF0000"/>
-        </w:rPr>
-        <w:t>removing background of Pic</w:t>
-      </w:r>
-    </w:p>
-    <w:p>
-      <w:pPr>
-        <w:pStyle w:val="ListParagraph"/>
-        <w:numPr>
-          <w:ilvl w:val="0"/>
-          <w:numId w:val="1"/>
-        </w:numPr>
-      </w:pPr>
-      <w:hyperlink r:id="rId21" w:history="1">
-        <w:r>
-          <w:rPr>
-            <w:rStyle w:val="Hyperlink"/>
-          </w:rPr>
-          <w:t>https://crop-circle.imageonline.co/</w:t>
-        </w:r>
-      </w:hyperlink>
-      <w:r>
-        <w:t xml:space="preserve"> for</w:t>
-      </w:r>
-      <w:r>
-        <w:rPr>
-          <w:color w:val="FF0000"/>
-        </w:rPr>
-        <w:t xml:space="preserve"> cropping circle image</w:t>
+          <w:t>https://icons8.com/illustrations</w:t>
+        </w:r>
+      </w:hyperlink>
+      <w:r>
+        <w:t xml:space="preserve"> for free illustrations</w:t>
+      </w:r>
+    </w:p>
+    <w:p>
+      <w:pPr>
+        <w:pStyle w:val="ListParagraph"/>
+      </w:pPr>
+    </w:p>
+    <w:p>
+      <w:pPr>
+        <w:pStyle w:val="ListParagraph"/>
+      </w:pPr>
+    </w:p>
+    <w:p>
+      <w:pPr>
+        <w:pStyle w:val="Heading2"/>
+        <w:ind w:firstLine="720"/>
+      </w:pPr>
+      <w:r>
+        <w:t>CSS animation, Buttons, Waves, Shadow Element</w:t>
+      </w:r>
+      <w:r>
+        <w:t>, Glassmorphism</w:t>
       </w:r>
       <w:bookmarkStart w:id="0" w:name="_GoBack"/>
       <w:bookmarkEnd w:id="0"/>
+    </w:p>
+    <w:p>
+      <w:pPr>
+        <w:pStyle w:val="ListParagraph"/>
+        <w:numPr>
+          <w:ilvl w:val="0"/>
+          <w:numId w:val="1"/>
+        </w:numPr>
+      </w:pPr>
+      <w:hyperlink r:id="rId17" w:history="1">
+        <w:r>
+          <w:rPr>
+            <w:rStyle w:val="Hyperlink"/>
+          </w:rPr>
+          <w:t>https://uiverse.io/</w:t>
+        </w:r>
+      </w:hyperlink>
+      <w:r>
+        <w:t xml:space="preserve"> for </w:t>
+      </w:r>
+      <w:r>
+        <w:rPr>
+          <w:color w:val="FF0000"/>
+        </w:rPr>
+        <w:t xml:space="preserve">beautiful </w:t>
+      </w:r>
+      <w:proofErr w:type="spellStart"/>
+      <w:r>
+        <w:rPr>
+          <w:color w:val="FF0000"/>
+        </w:rPr>
+        <w:t>css</w:t>
+      </w:r>
+      <w:proofErr w:type="spellEnd"/>
+      <w:r>
+        <w:rPr>
+          <w:color w:val="FF0000"/>
+        </w:rPr>
+        <w:t xml:space="preserve"> buttons</w:t>
+      </w:r>
+    </w:p>
+    <w:p>
+      <w:pPr>
+        <w:pStyle w:val="ListParagraph"/>
+        <w:numPr>
+          <w:ilvl w:val="0"/>
+          <w:numId w:val="1"/>
+        </w:numPr>
+      </w:pPr>
+      <w:hyperlink r:id="rId18" w:history="1">
+        <w:r>
+          <w:rPr>
+            <w:rStyle w:val="Hyperlink"/>
+          </w:rPr>
+          <w:t>https://bgjar.com/</w:t>
+        </w:r>
+      </w:hyperlink>
+      <w:r>
+        <w:t xml:space="preserve"> free svg</w:t>
+      </w:r>
+      <w:r>
+        <w:t xml:space="preserve"> </w:t>
+      </w:r>
+      <w:r>
+        <w:rPr>
+          <w:color w:val="FF0000"/>
+        </w:rPr>
+        <w:t>awesome backgrounds</w:t>
+      </w:r>
+      <w:r>
+        <w:rPr>
+          <w:color w:val="FF0000"/>
+        </w:rPr>
+        <w:t xml:space="preserve"> animated backgrounds </w:t>
+      </w:r>
+      <w:r>
+        <w:t>etc.</w:t>
+      </w:r>
+    </w:p>
+    <w:p>
+      <w:pPr>
+        <w:pStyle w:val="ListParagraph"/>
+        <w:numPr>
+          <w:ilvl w:val="0"/>
+          <w:numId w:val="1"/>
+        </w:numPr>
+      </w:pPr>
+      <w:hyperlink r:id="rId19" w:history="1">
+        <w:r>
+          <w:rPr>
+            <w:rStyle w:val="Hyperlink"/>
+          </w:rPr>
+          <w:t>https://shadows.brumm.af/</w:t>
+        </w:r>
+      </w:hyperlink>
+      <w:r>
+        <w:t xml:space="preserve">  for making </w:t>
+      </w:r>
+      <w:r>
+        <w:rPr>
+          <w:color w:val="FF0000"/>
+        </w:rPr>
+        <w:t>shadow</w:t>
+      </w:r>
+      <w:r>
+        <w:t xml:space="preserve"> on any element of html.</w:t>
+      </w:r>
+    </w:p>
+    <w:p>
+      <w:pPr>
+        <w:pStyle w:val="ListParagraph"/>
+        <w:numPr>
+          <w:ilvl w:val="0"/>
+          <w:numId w:val="1"/>
+        </w:numPr>
+        <w:rPr>
+          <w:color w:val="FF0000"/>
+        </w:rPr>
+      </w:pPr>
+      <w:hyperlink r:id="rId20" w:history="1">
+        <w:r>
+          <w:rPr>
+            <w:rStyle w:val="Hyperlink"/>
+          </w:rPr>
+          <w:t>https://getwaves.io/</w:t>
+        </w:r>
+      </w:hyperlink>
+      <w:r>
+        <w:t xml:space="preserve"> for making </w:t>
+      </w:r>
+      <w:r>
+        <w:rPr>
+          <w:color w:val="FF0000"/>
+        </w:rPr>
+        <w:t>awesome waves</w:t>
+      </w:r>
+    </w:p>
+    <w:p>
+      <w:pPr>
+        <w:pStyle w:val="ListParagraph"/>
+        <w:numPr>
+          <w:ilvl w:val="0"/>
+          <w:numId w:val="1"/>
+        </w:numPr>
+      </w:pPr>
+      <w:hyperlink r:id="rId21" w:history="1">
+        <w:r>
+          <w:rPr>
+            <w:rStyle w:val="Hyperlink"/>
+          </w:rPr>
+          <w:t>https://keyframes.app/animate/</w:t>
+        </w:r>
+      </w:hyperlink>
+      <w:r>
+        <w:t xml:space="preserve"> </w:t>
+      </w:r>
+      <w:r>
+        <w:t xml:space="preserve"> </w:t>
+      </w:r>
+      <w:hyperlink r:id="rId22" w:history="1">
+        <w:r>
+          <w:rPr>
+            <w:rStyle w:val="Hyperlink"/>
+          </w:rPr>
+          <w:t>https://animista.net/play/basic/slide-rotate</w:t>
+        </w:r>
+      </w:hyperlink>
+      <w:r>
+        <w:t xml:space="preserve"> </w:t>
+      </w:r>
+      <w:r>
+        <w:t xml:space="preserve">for making </w:t>
+      </w:r>
+      <w:r>
+        <w:rPr>
+          <w:color w:val="FF0000"/>
+        </w:rPr>
+        <w:t>custom animations</w:t>
+      </w:r>
+    </w:p>
+    <w:p>
+      <w:pPr>
+        <w:pStyle w:val="ListParagraph"/>
+        <w:numPr>
+          <w:ilvl w:val="0"/>
+          <w:numId w:val="1"/>
+        </w:numPr>
+      </w:pPr>
+      <w:r>
+        <w:t>https://css.glass/</w:t>
+      </w:r>
+      <w:r>
+        <w:t xml:space="preserve"> for making </w:t>
+      </w:r>
+      <w:proofErr w:type="spellStart"/>
+      <w:r>
+        <w:rPr>
+          <w:color w:val="FF0000"/>
+        </w:rPr>
+        <w:t>glassmorphism</w:t>
+      </w:r>
+      <w:proofErr w:type="spellEnd"/>
+    </w:p>
+    <w:p>
+      <w:pPr>
+        <w:pStyle w:val="ListParagraph"/>
+        <w:rPr>
+          <w:color w:val="FF0000"/>
+        </w:rPr>
+      </w:pPr>
+    </w:p>
+    <w:p>
+      <w:pPr>
+        <w:pStyle w:val="Heading2"/>
+        <w:ind w:left="720"/>
+      </w:pPr>
+      <w:r>
+        <w:t>Fonts, Icons</w:t>
+      </w:r>
+    </w:p>
+    <w:p>
+      <w:pPr>
+        <w:pStyle w:val="ListParagraph"/>
+        <w:numPr>
+          <w:ilvl w:val="0"/>
+          <w:numId w:val="1"/>
+        </w:numPr>
+      </w:pPr>
+      <w:hyperlink r:id="rId23" w:history="1">
+        <w:r>
+          <w:rPr>
+            <w:rStyle w:val="Hyperlink"/>
+          </w:rPr>
+          <w:t>https://transfonter.org/</w:t>
+        </w:r>
+      </w:hyperlink>
+      <w:r>
+        <w:t xml:space="preserve"> for </w:t>
+      </w:r>
+      <w:r>
+        <w:rPr>
+          <w:color w:val="FF0000"/>
+        </w:rPr>
+        <w:t>generating font</w:t>
+      </w:r>
+    </w:p>
+    <w:p>
+      <w:pPr>
+        <w:pStyle w:val="ListParagraph"/>
+        <w:numPr>
+          <w:ilvl w:val="0"/>
+          <w:numId w:val="1"/>
+        </w:numPr>
+      </w:pPr>
+      <w:hyperlink r:id="rId24" w:history="1">
+        <w:r>
+          <w:rPr>
+            <w:rStyle w:val="Hyperlink"/>
+          </w:rPr>
+          <w:t>https://www.fontshare.com/</w:t>
+        </w:r>
+      </w:hyperlink>
+      <w:r>
+        <w:t xml:space="preserve"> for free </w:t>
+      </w:r>
+      <w:r>
+        <w:rPr>
+          <w:color w:val="FF0000"/>
+        </w:rPr>
+        <w:t>fonts</w:t>
+      </w:r>
+    </w:p>
+    <w:p>
+      <w:pPr>
+        <w:pStyle w:val="ListParagraph"/>
+        <w:numPr>
+          <w:ilvl w:val="0"/>
+          <w:numId w:val="1"/>
+        </w:numPr>
+      </w:pPr>
+      <w:hyperlink r:id="rId25" w:history="1">
+        <w:r>
+          <w:rPr>
+            <w:rStyle w:val="Hyperlink"/>
+          </w:rPr>
+          <w:t>https://iconer.app/</w:t>
+        </w:r>
+      </w:hyperlink>
+      <w:r>
+        <w:t xml:space="preserve"> for icons</w:t>
+      </w:r>
+    </w:p>
+    <w:p>
+      <w:pPr>
+        <w:pStyle w:val="ListParagraph"/>
+        <w:numPr>
+          <w:ilvl w:val="0"/>
+          <w:numId w:val="1"/>
+        </w:numPr>
+      </w:pPr>
+      <w:hyperlink r:id="rId26" w:history="1">
+        <w:r>
+          <w:rPr>
+            <w:rStyle w:val="Hyperlink"/>
+          </w:rPr>
+          <w:t>https://icons.modulz.app/</w:t>
+        </w:r>
+      </w:hyperlink>
+      <w:r>
+        <w:t xml:space="preserve">  for icons</w:t>
+      </w:r>
+    </w:p>
+    <w:p>
+      <w:pPr>
+        <w:pStyle w:val="ListParagraph"/>
+      </w:pPr>
+    </w:p>
+    <w:p>
+      <w:pPr>
+        <w:pStyle w:val="Heading2"/>
+        <w:ind w:firstLine="720"/>
+      </w:pPr>
+      <w:r>
+        <w:t>Soft UI shape for element</w:t>
+      </w:r>
+    </w:p>
+    <w:p>
+      <w:pPr>
+        <w:pStyle w:val="ListParagraph"/>
+        <w:numPr>
+          <w:ilvl w:val="0"/>
+          <w:numId w:val="1"/>
+        </w:numPr>
+      </w:pPr>
+      <w:hyperlink r:id="rId27" w:history="1">
+        <w:r>
+          <w:rPr>
+            <w:rStyle w:val="Hyperlink"/>
+          </w:rPr>
+          <w:t>https://neumorphism.io/#e0e0e0</w:t>
+        </w:r>
+      </w:hyperlink>
+    </w:p>
+    <w:p>
+      <w:pPr>
+        <w:pStyle w:val="ListParagraph"/>
+      </w:pPr>
+    </w:p>
+    <w:p>
+      <w:pPr>
+        <w:pStyle w:val="ListParagraph"/>
+      </w:pPr>
+    </w:p>
+    <w:p>
+      <w:pPr>
+        <w:pStyle w:val="Heading2"/>
+        <w:ind w:left="720"/>
+      </w:pPr>
+      <w:r>
+        <w:lastRenderedPageBreak/>
+        <w:t>3D objects</w:t>
+      </w:r>
+    </w:p>
+    <w:p>
+      <w:pPr>
+        <w:pStyle w:val="ListParagraph"/>
+        <w:numPr>
+          <w:ilvl w:val="0"/>
+          <w:numId w:val="1"/>
+        </w:numPr>
+      </w:pPr>
+      <w:hyperlink r:id="rId28" w:history="1">
+        <w:r>
+          <w:rPr>
+            <w:rStyle w:val="Hyperlink"/>
+          </w:rPr>
+          <w:t>https://shapefest.com/</w:t>
+        </w:r>
+      </w:hyperlink>
+      <w:r>
+        <w:t xml:space="preserve">  for 3D objects</w:t>
+      </w:r>
+    </w:p>
+    <w:p>
+      <w:pPr>
+        <w:pStyle w:val="ListParagraph"/>
+      </w:pPr>
+    </w:p>
+    <w:p>
+      <w:pPr>
+        <w:pStyle w:val="Heading2"/>
+        <w:ind w:firstLine="720"/>
+      </w:pPr>
+      <w:r>
+        <w:t>Learning</w:t>
+      </w:r>
+    </w:p>
+    <w:p>
+      <w:pPr>
+        <w:pStyle w:val="ListParagraph"/>
+        <w:numPr>
+          <w:ilvl w:val="0"/>
+          <w:numId w:val="1"/>
+        </w:numPr>
+      </w:pPr>
+      <w:hyperlink r:id="rId29" w:history="1">
+        <w:r>
+          <w:rPr>
+            <w:rStyle w:val="Hyperlink"/>
+          </w:rPr>
+          <w:t>https://frontendchecklist.io/</w:t>
+        </w:r>
+      </w:hyperlink>
+      <w:r>
+        <w:t xml:space="preserve"> is a tool where can figure out how much we have </w:t>
+      </w:r>
+      <w:r>
+        <w:rPr>
+          <w:color w:val="FF0000"/>
+        </w:rPr>
+        <w:t>learn</w:t>
+      </w:r>
+      <w:r>
+        <w:t xml:space="preserve"> in a single </w:t>
+      </w:r>
+    </w:p>
+    <w:p>
+      <w:pPr>
+        <w:pStyle w:val="ListParagraph"/>
+      </w:pPr>
+      <w:r>
+        <w:t>Framework of front end web development.</w:t>
+      </w:r>
+    </w:p>
+    <w:p>
+      <w:pPr>
+        <w:pStyle w:val="ListParagraph"/>
+        <w:numPr>
+          <w:ilvl w:val="0"/>
+          <w:numId w:val="1"/>
+        </w:numPr>
+      </w:pPr>
+      <w:hyperlink r:id="rId30" w:history="1">
+        <w:r>
+          <w:rPr>
+            <w:rStyle w:val="Hyperlink"/>
+          </w:rPr>
+          <w:t>https://learnxinyminutes.com/</w:t>
+        </w:r>
+      </w:hyperlink>
+      <w:r>
+        <w:t xml:space="preserve">  </w:t>
+      </w:r>
+      <w:r>
+        <w:rPr>
+          <w:color w:val="FF0000"/>
+        </w:rPr>
+        <w:t>understand language in a short time</w:t>
+      </w:r>
     </w:p>
     <w:sectPr>
       <w:pgSz w:w="12240" w:h="15840"/>
@@ -693,8 +1033,124 @@
       </w:rPr>
     </w:lvl>
   </w:abstractNum>
+  <w:abstractNum w:abstractNumId="1">
+    <w:nsid w:val="6C8B59CD"/>
+    <w:multiLevelType w:val="hybridMultilevel"/>
+    <w:tmpl w:val="A828AC4C"/>
+    <w:lvl w:ilvl="0" w:tplc="04090001">
+      <w:start w:val="1"/>
+      <w:numFmt w:val="bullet"/>
+      <w:lvlText w:val=""/>
+      <w:lvlJc w:val="left"/>
+      <w:pPr>
+        <w:ind w:left="1440" w:hanging="360"/>
+      </w:pPr>
+      <w:rPr>
+        <w:rFonts w:ascii="Symbol" w:hAnsi="Symbol" w:hint="default"/>
+      </w:rPr>
+    </w:lvl>
+    <w:lvl w:ilvl="1" w:tplc="04090003" w:tentative="1">
+      <w:start w:val="1"/>
+      <w:numFmt w:val="bullet"/>
+      <w:lvlText w:val="o"/>
+      <w:lvlJc w:val="left"/>
+      <w:pPr>
+        <w:ind w:left="2160" w:hanging="360"/>
+      </w:pPr>
+      <w:rPr>
+        <w:rFonts w:ascii="Courier New" w:hAnsi="Courier New" w:cs="Courier New" w:hint="default"/>
+      </w:rPr>
+    </w:lvl>
+    <w:lvl w:ilvl="2" w:tplc="04090005" w:tentative="1">
+      <w:start w:val="1"/>
+      <w:numFmt w:val="bullet"/>
+      <w:lvlText w:val=""/>
+      <w:lvlJc w:val="left"/>
+      <w:pPr>
+        <w:ind w:left="2880" w:hanging="360"/>
+      </w:pPr>
+      <w:rPr>
+        <w:rFonts w:ascii="Wingdings" w:hAnsi="Wingdings" w:hint="default"/>
+      </w:rPr>
+    </w:lvl>
+    <w:lvl w:ilvl="3" w:tplc="04090001" w:tentative="1">
+      <w:start w:val="1"/>
+      <w:numFmt w:val="bullet"/>
+      <w:lvlText w:val=""/>
+      <w:lvlJc w:val="left"/>
+      <w:pPr>
+        <w:ind w:left="3600" w:hanging="360"/>
+      </w:pPr>
+      <w:rPr>
+        <w:rFonts w:ascii="Symbol" w:hAnsi="Symbol" w:hint="default"/>
+      </w:rPr>
+    </w:lvl>
+    <w:lvl w:ilvl="4" w:tplc="04090003" w:tentative="1">
+      <w:start w:val="1"/>
+      <w:numFmt w:val="bullet"/>
+      <w:lvlText w:val="o"/>
+      <w:lvlJc w:val="left"/>
+      <w:pPr>
+        <w:ind w:left="4320" w:hanging="360"/>
+      </w:pPr>
+      <w:rPr>
+        <w:rFonts w:ascii="Courier New" w:hAnsi="Courier New" w:cs="Courier New" w:hint="default"/>
+      </w:rPr>
+    </w:lvl>
+    <w:lvl w:ilvl="5" w:tplc="04090005" w:tentative="1">
+      <w:start w:val="1"/>
+      <w:numFmt w:val="bullet"/>
+      <w:lvlText w:val=""/>
+      <w:lvlJc w:val="left"/>
+      <w:pPr>
+        <w:ind w:left="5040" w:hanging="360"/>
+      </w:pPr>
+      <w:rPr>
+        <w:rFonts w:ascii="Wingdings" w:hAnsi="Wingdings" w:hint="default"/>
+      </w:rPr>
+    </w:lvl>
+    <w:lvl w:ilvl="6" w:tplc="04090001" w:tentative="1">
+      <w:start w:val="1"/>
+      <w:numFmt w:val="bullet"/>
+      <w:lvlText w:val=""/>
+      <w:lvlJc w:val="left"/>
+      <w:pPr>
+        <w:ind w:left="5760" w:hanging="360"/>
+      </w:pPr>
+      <w:rPr>
+        <w:rFonts w:ascii="Symbol" w:hAnsi="Symbol" w:hint="default"/>
+      </w:rPr>
+    </w:lvl>
+    <w:lvl w:ilvl="7" w:tplc="04090003" w:tentative="1">
+      <w:start w:val="1"/>
+      <w:numFmt w:val="bullet"/>
+      <w:lvlText w:val="o"/>
+      <w:lvlJc w:val="left"/>
+      <w:pPr>
+        <w:ind w:left="6480" w:hanging="360"/>
+      </w:pPr>
+      <w:rPr>
+        <w:rFonts w:ascii="Courier New" w:hAnsi="Courier New" w:cs="Courier New" w:hint="default"/>
+      </w:rPr>
+    </w:lvl>
+    <w:lvl w:ilvl="8" w:tplc="04090005" w:tentative="1">
+      <w:start w:val="1"/>
+      <w:numFmt w:val="bullet"/>
+      <w:lvlText w:val=""/>
+      <w:lvlJc w:val="left"/>
+      <w:pPr>
+        <w:ind w:left="7200" w:hanging="360"/>
+      </w:pPr>
+      <w:rPr>
+        <w:rFonts w:ascii="Wingdings" w:hAnsi="Wingdings" w:hint="default"/>
+      </w:rPr>
+    </w:lvl>
+  </w:abstractNum>
   <w:num w:numId="1">
     <w:abstractNumId w:val="0"/>
+  </w:num>
+  <w:num w:numId="2">
+    <w:abstractNumId w:val="1"/>
   </w:num>
 </w:numbering>
 </file>
@@ -1093,6 +1549,28 @@
     <w:name w:val="Normal"/>
     <w:qFormat/>
   </w:style>
+  <w:style w:type="paragraph" w:styleId="Heading2">
+    <w:name w:val="heading 2"/>
+    <w:basedOn w:val="Normal"/>
+    <w:next w:val="Normal"/>
+    <w:link w:val="Heading2Char"/>
+    <w:uiPriority w:val="9"/>
+    <w:unhideWhenUsed/>
+    <w:qFormat/>
+    <w:rsid w:val="00493FE6"/>
+    <w:pPr>
+      <w:keepNext/>
+      <w:keepLines/>
+      <w:spacing w:before="40" w:after="0"/>
+      <w:outlineLvl w:val="1"/>
+    </w:pPr>
+    <w:rPr>
+      <w:rFonts w:asciiTheme="majorHAnsi" w:eastAsiaTheme="majorEastAsia" w:hAnsiTheme="majorHAnsi" w:cstheme="majorBidi"/>
+      <w:color w:val="2F5496" w:themeColor="accent1" w:themeShade="BF"/>
+      <w:sz w:val="26"/>
+      <w:szCs w:val="26"/>
+    </w:rPr>
+  </w:style>
   <w:style w:type="character" w:default="1" w:styleId="DefaultParagraphFont">
     <w:name w:val="Default Paragraph Font"/>
     <w:uiPriority w:val="1"/>
@@ -1140,6 +1618,49 @@
     <w:rPr>
       <w:color w:val="0563C1" w:themeColor="hyperlink"/>
       <w:u w:val="single"/>
+    </w:rPr>
+  </w:style>
+  <w:style w:type="character" w:customStyle="1" w:styleId="Heading2Char">
+    <w:name w:val="Heading 2 Char"/>
+    <w:basedOn w:val="DefaultParagraphFont"/>
+    <w:link w:val="Heading2"/>
+    <w:uiPriority w:val="9"/>
+    <w:rsid w:val="00493FE6"/>
+    <w:rPr>
+      <w:rFonts w:asciiTheme="majorHAnsi" w:eastAsiaTheme="majorEastAsia" w:hAnsiTheme="majorHAnsi" w:cstheme="majorBidi"/>
+      <w:color w:val="2F5496" w:themeColor="accent1" w:themeShade="BF"/>
+      <w:sz w:val="26"/>
+      <w:szCs w:val="26"/>
+    </w:rPr>
+  </w:style>
+  <w:style w:type="paragraph" w:styleId="BalloonText">
+    <w:name w:val="Balloon Text"/>
+    <w:basedOn w:val="Normal"/>
+    <w:link w:val="BalloonTextChar"/>
+    <w:uiPriority w:val="99"/>
+    <w:semiHidden/>
+    <w:unhideWhenUsed/>
+    <w:rsid w:val="00493FE6"/>
+    <w:pPr>
+      <w:spacing w:after="0" w:line="240" w:lineRule="auto"/>
+    </w:pPr>
+    <w:rPr>
+      <w:rFonts w:ascii="Segoe UI" w:hAnsi="Segoe UI" w:cs="Segoe UI"/>
+      <w:sz w:val="18"/>
+      <w:szCs w:val="18"/>
+    </w:rPr>
+  </w:style>
+  <w:style w:type="character" w:customStyle="1" w:styleId="BalloonTextChar">
+    <w:name w:val="Balloon Text Char"/>
+    <w:basedOn w:val="DefaultParagraphFont"/>
+    <w:link w:val="BalloonText"/>
+    <w:uiPriority w:val="99"/>
+    <w:semiHidden/>
+    <w:rsid w:val="00493FE6"/>
+    <w:rPr>
+      <w:rFonts w:ascii="Segoe UI" w:hAnsi="Segoe UI" w:cs="Segoe UI"/>
+      <w:sz w:val="18"/>
+      <w:szCs w:val="18"/>
     </w:rPr>
   </w:style>
 </w:styles>
@@ -1411,7 +1932,7 @@
 </file>
 
 <file path=customXml/itemProps1.xml><?xml version="1.0" encoding="utf-8"?>
-<ds:datastoreItem xmlns:ds="http://schemas.openxmlformats.org/officeDocument/2006/customXml" ds:itemID="{D9562D19-769C-4D2C-A16C-5E13B4886FD6}">
+<ds:datastoreItem xmlns:ds="http://schemas.openxmlformats.org/officeDocument/2006/customXml" ds:itemID="{D522E803-E019-41FC-BCC9-0948132EFD5C}">
   <ds:schemaRefs>
     <ds:schemaRef ds:uri="http://schemas.openxmlformats.org/officeDocument/2006/bibliography"/>
   </ds:schemaRefs>
